--- a/lab2/kom ihåg-rader.docx
+++ b/lab2/kom ihåg-rader.docx
@@ -33,136 +33,148 @@
         <w:rPr>
           <w:rFonts w:ascii="Lucida Bright" w:hAnsi="Lucida Bright"/>
         </w:rPr>
-        <w:t>Vi har skapat mappen ”incl” där vi lagt filerna header.php, footer.php och nav.php.</w:t>
+        <w:t>Vi har skapat mappen ”incl” där vi lagt</w:t>
       </w:r>
-    </w:p>
-    <w:p>
-      <w:pPr>
-        <w:rPr>
-          <w:rFonts w:ascii="Lucida Bright" w:hAnsi="Lucida Bright"/>
-        </w:rPr>
-      </w:pPr>
-    </w:p>
-    <w:p>
-      <w:pPr>
-        <w:rPr>
-          <w:rFonts w:ascii="Lucida Bright" w:hAnsi="Lucida Bright"/>
-        </w:rPr>
-      </w:pPr>
       <w:r>
         <w:rPr>
           <w:rFonts w:ascii="Lucida Bright" w:hAnsi="Lucida Bright"/>
         </w:rPr>
-        <w:t>I content.php har vi klippt ut motsvarande delar och klistrat in i dokumenten som är nämna ovan. I content.php har vi sedan anropat dessa filer genom &lt;?php include(”incl/header.php”) ?&gt; o.s.v.</w:t>
-      </w:r>
-    </w:p>
-    <w:p>
-      <w:pPr>
-        <w:rPr>
-          <w:rFonts w:ascii="Lucida Bright" w:hAnsi="Lucida Bright"/>
-        </w:rPr>
-      </w:pPr>
-      <w:r>
-        <w:rPr>
-          <w:rFonts w:ascii="Lucida Bright" w:hAnsi="Lucida Bright"/>
-        </w:rPr>
-        <w:t>Include’n placeras där koden i filerna ska ligga. Header.php läggs alltså högst upp och footer.php längst ner i koden.</w:t>
-      </w:r>
-    </w:p>
-    <w:p>
-      <w:pPr>
-        <w:rPr>
-          <w:rFonts w:ascii="Lucida Bright" w:hAnsi="Lucida Bright"/>
-        </w:rPr>
-      </w:pPr>
-    </w:p>
-    <w:p>
-      <w:pPr>
-        <w:rPr>
-          <w:rFonts w:ascii="Lucida Bright" w:hAnsi="Lucida Bright"/>
-        </w:rPr>
-      </w:pPr>
-      <w:r>
-        <w:rPr>
-          <w:rFonts w:ascii="Lucida Bright" w:hAnsi="Lucida Bright"/>
-        </w:rPr>
-        <w:t>I content.php, innan vi include’ar footer.php skapar vi variabeln $method och denna skriver vi sedan ut i footer med ett echo.</w:t>
-      </w:r>
-    </w:p>
-    <w:p>
-      <w:pPr>
-        <w:rPr>
-          <w:rFonts w:ascii="Lucida Bright" w:hAnsi="Lucida Bright"/>
-        </w:rPr>
-      </w:pPr>
-    </w:p>
-    <w:p>
-      <w:pPr>
-        <w:rPr>
-          <w:rFonts w:ascii="Lucida Bright" w:hAnsi="Lucida Bright"/>
-        </w:rPr>
-      </w:pPr>
-      <w:r>
-        <w:rPr>
-          <w:rFonts w:ascii="Lucida Bright" w:hAnsi="Lucida Bright"/>
-        </w:rPr>
-        <w:t>Vi skapade filen debug.php och placerade den i mappen ”incl”. I den filen skrev vi koden för att ange att fel ska visas på sidan.</w:t>
-      </w:r>
-    </w:p>
-    <w:p>
-      <w:pPr>
-        <w:rPr>
-          <w:rFonts w:ascii="Lucida Bright" w:hAnsi="Lucida Bright"/>
-        </w:rPr>
-      </w:pPr>
-    </w:p>
-    <w:p>
-      <w:pPr>
-        <w:rPr>
-          <w:rFonts w:ascii="Lucida Bright" w:hAnsi="Lucida Bright"/>
-        </w:rPr>
-      </w:pPr>
-      <w:r>
-        <w:rPr>
-          <w:rFonts w:ascii="Lucida Bright" w:hAnsi="Lucida Bright"/>
-        </w:rPr>
-        <w:t>Högst upp i header.php slår vi på output buffringen samt talar om att det är en xhtml fil som är skriven med utf-8. Efter det så include’ar vi debug.php.</w:t>
-      </w:r>
-    </w:p>
-    <w:p>
-      <w:pPr>
-        <w:rPr>
-          <w:rFonts w:ascii="Lucida Bright" w:hAnsi="Lucida Bright"/>
-        </w:rPr>
-      </w:pPr>
-      <w:r>
-        <w:rPr>
-          <w:rFonts w:ascii="Lucida Bright" w:hAnsi="Lucida Bright"/>
-        </w:rPr>
-        <w:t>När det är gjort kommenterade vi bort &lt;meta&gt; fältet från head.</w:t>
-      </w:r>
-    </w:p>
-    <w:p>
-      <w:pPr>
-        <w:rPr>
-          <w:rFonts w:ascii="Lucida Bright" w:hAnsi="Lucida Bright"/>
-        </w:rPr>
-      </w:pPr>
-    </w:p>
-    <w:p>
-      <w:pPr>
-        <w:rPr>
-          <w:rFonts w:ascii="Lucida Bright" w:hAnsi="Lucida Bright"/>
-        </w:rPr>
-      </w:pPr>
-      <w:r>
-        <w:rPr>
-          <w:rFonts w:ascii="Lucida Bright" w:hAnsi="Lucida Bright"/>
-        </w:rPr>
-        <w:t>Koden validerades med w3validator.</w:t>
+        <w:t xml:space="preserve"> filerna header.php, footer.php </w:t>
       </w:r>
       <w:bookmarkStart w:id="0" w:name="_GoBack"/>
       <w:bookmarkEnd w:id="0"/>
+      <w:r>
+        <w:rPr>
+          <w:rFonts w:ascii="Lucida Bright" w:hAnsi="Lucida Bright"/>
+        </w:rPr>
+        <w:t>och nav.php.</w:t>
+      </w:r>
+    </w:p>
+    <w:p>
+      <w:pPr>
+        <w:rPr>
+          <w:rFonts w:ascii="Lucida Bright" w:hAnsi="Lucida Bright"/>
+        </w:rPr>
+      </w:pPr>
+    </w:p>
+    <w:p>
+      <w:pPr>
+        <w:rPr>
+          <w:rFonts w:ascii="Lucida Bright" w:hAnsi="Lucida Bright"/>
+        </w:rPr>
+      </w:pPr>
+      <w:r>
+        <w:rPr>
+          <w:rFonts w:ascii="Lucida Bright" w:hAnsi="Lucida Bright"/>
+        </w:rPr>
+        <w:t>I content.php har vi klippt ut motsvarande delar och klistrat in i dokumenten som är nämna ovan. I content.php har vi sedan anropat dessa filer genom &lt;?php include(”incl/header.php”) ?&gt; o.s.v.</w:t>
+      </w:r>
+    </w:p>
+    <w:p>
+      <w:pPr>
+        <w:rPr>
+          <w:rFonts w:ascii="Lucida Bright" w:hAnsi="Lucida Bright"/>
+        </w:rPr>
+      </w:pPr>
+      <w:r>
+        <w:rPr>
+          <w:rFonts w:ascii="Lucida Bright" w:hAnsi="Lucida Bright"/>
+        </w:rPr>
+        <w:t>Include’n placeras där koden i filerna ska ligga. Header.php läggs alltså högst upp och footer.php längst ner i koden.</w:t>
+      </w:r>
+    </w:p>
+    <w:p>
+      <w:pPr>
+        <w:rPr>
+          <w:rFonts w:ascii="Lucida Bright" w:hAnsi="Lucida Bright"/>
+        </w:rPr>
+      </w:pPr>
+    </w:p>
+    <w:p>
+      <w:pPr>
+        <w:rPr>
+          <w:rFonts w:ascii="Lucida Bright" w:hAnsi="Lucida Bright"/>
+        </w:rPr>
+      </w:pPr>
+      <w:r>
+        <w:rPr>
+          <w:rFonts w:ascii="Lucida Bright" w:hAnsi="Lucida Bright"/>
+        </w:rPr>
+        <w:t>I content.php, innan vi include’ar footer.php skapar vi variabeln $method och denna skriver vi sedan ut i footer med ett echo.</w:t>
+      </w:r>
+    </w:p>
+    <w:p>
+      <w:pPr>
+        <w:rPr>
+          <w:rFonts w:ascii="Lucida Bright" w:hAnsi="Lucida Bright"/>
+        </w:rPr>
+      </w:pPr>
+    </w:p>
+    <w:p>
+      <w:pPr>
+        <w:rPr>
+          <w:rFonts w:ascii="Lucida Bright" w:hAnsi="Lucida Bright"/>
+        </w:rPr>
+      </w:pPr>
+      <w:r>
+        <w:rPr>
+          <w:rFonts w:ascii="Lucida Bright" w:hAnsi="Lucida Bright"/>
+        </w:rPr>
+        <w:t>Vi skapade filen debug.php och placerade den i mappen ”incl”. I den filen skrev vi koden för att ange att fel ska visas på sidan.</w:t>
+      </w:r>
+    </w:p>
+    <w:p>
+      <w:pPr>
+        <w:rPr>
+          <w:rFonts w:ascii="Lucida Bright" w:hAnsi="Lucida Bright"/>
+        </w:rPr>
+      </w:pPr>
+    </w:p>
+    <w:p>
+      <w:pPr>
+        <w:rPr>
+          <w:rFonts w:ascii="Lucida Bright" w:hAnsi="Lucida Bright"/>
+        </w:rPr>
+      </w:pPr>
+      <w:r>
+        <w:rPr>
+          <w:rFonts w:ascii="Lucida Bright" w:hAnsi="Lucida Bright"/>
+        </w:rPr>
+        <w:t>Högst upp i header.php slår vi på output buffringen samt talar om att det är en xhtml fil som är skriven med utf-8. Efter det så include’ar vi debug.php.</w:t>
+      </w:r>
+    </w:p>
+    <w:p>
+      <w:pPr>
+        <w:rPr>
+          <w:rFonts w:ascii="Lucida Bright" w:hAnsi="Lucida Bright"/>
+        </w:rPr>
+      </w:pPr>
+      <w:r>
+        <w:rPr>
+          <w:rFonts w:ascii="Lucida Bright" w:hAnsi="Lucida Bright"/>
+        </w:rPr>
+        <w:t>När det är gjort kommenterade vi bort &lt;meta&gt; fältet från head.</w:t>
+      </w:r>
+    </w:p>
+    <w:p>
+      <w:pPr>
+        <w:rPr>
+          <w:rFonts w:ascii="Lucida Bright" w:hAnsi="Lucida Bright"/>
+        </w:rPr>
+      </w:pPr>
+    </w:p>
+    <w:p>
+      <w:pPr>
+        <w:rPr>
+          <w:rFonts w:ascii="Lucida Bright" w:hAnsi="Lucida Bright"/>
+        </w:rPr>
+      </w:pPr>
+      <w:r>
+        <w:rPr>
+          <w:rFonts w:ascii="Lucida Bright" w:hAnsi="Lucida Bright"/>
+        </w:rPr>
+        <w:t>Koden validerades med w3validator.</w:t>
+      </w:r>
     </w:p>
     <w:sectPr>
       <w:headerReference w:type="default" r:id="rId8"/>
